--- a/document/SIDANG JULI 2020/160716053_NaskahTA/BAB 2.docx
+++ b/document/SIDANG JULI 2020/160716053_NaskahTA/BAB 2.docx
@@ -6,14 +6,13 @@
       <w:pPr>
         <w:pStyle w:val="Heading1"/>
         <w:spacing w:line="480" w:lineRule="auto"/>
+        <w:ind w:right="424"/>
         <w:jc w:val="center"/>
         <w:rPr>
           <w:rFonts w:ascii="Times New Roman" w:hAnsi="Times New Roman" w:cs="Times New Roman"/>
           <w:b/>
           <w:bCs/>
           <w:color w:val="auto"/>
-          <w:sz w:val="36"/>
-          <w:szCs w:val="36"/>
         </w:rPr>
       </w:pPr>
       <w:r>
@@ -22,11 +21,11 @@
           <w:b/>
           <w:bCs/>
           <w:color w:val="auto"/>
-          <w:sz w:val="36"/>
-          <w:szCs w:val="36"/>
         </w:rPr>
         <w:t>BAB 2</w:t>
       </w:r>
+      <w:bookmarkStart w:id="0" w:name="_GoBack"/>
+      <w:bookmarkEnd w:id="0"/>
     </w:p>
     <w:p>
       <w:pPr>
@@ -37,16 +36,16 @@
         <w:rPr>
           <w:b/>
           <w:bCs/>
-          <w:sz w:val="36"/>
-          <w:szCs w:val="36"/>
+          <w:sz w:val="32"/>
+          <w:szCs w:val="32"/>
         </w:rPr>
       </w:pPr>
       <w:r>
         <w:rPr>
           <w:b/>
           <w:bCs/>
-          <w:sz w:val="36"/>
-          <w:szCs w:val="36"/>
+          <w:sz w:val="32"/>
+          <w:szCs w:val="32"/>
         </w:rPr>
         <w:t>KAJIAN PUSTAKA</w:t>
       </w:r>
@@ -2159,16 +2158,7 @@
           <w:bCs/>
           <w:color w:val="000000"/>
         </w:rPr>
-        <w:t>keemp</w:t>
-      </w:r>
-      <w:bookmarkStart w:id="0" w:name="_GoBack"/>
-      <w:bookmarkEnd w:id="0"/>
-      <w:r>
-        <w:rPr>
-          <w:bCs/>
-          <w:color w:val="000000"/>
-        </w:rPr>
-        <w:t>at</w:t>
+        <w:t>keempat</w:t>
       </w:r>
       <w:proofErr w:type="spellEnd"/>
       <w:r>
@@ -15970,7 +15960,121 @@
   <w:abstractNum w:abstractNumId="0" w15:restartNumberingAfterBreak="0">
     <w:nsid w:val="212415D1"/>
     <w:multiLevelType w:val="multilevel"/>
-    <w:tmpl w:val="B90C70B6"/>
+    <w:tmpl w:val="1612042C"/>
+    <w:lvl w:ilvl="0">
+      <w:start w:val="2"/>
+      <w:numFmt w:val="decimal"/>
+      <w:lvlText w:val="%1"/>
+      <w:lvlJc w:val="left"/>
+      <w:pPr>
+        <w:ind w:left="432" w:hanging="432"/>
+      </w:pPr>
+      <w:rPr>
+        <w:rFonts w:hint="default"/>
+        <w:color w:val="FFFFFF" w:themeColor="background1"/>
+      </w:rPr>
+    </w:lvl>
+    <w:lvl w:ilvl="1">
+      <w:start w:val="1"/>
+      <w:numFmt w:val="decimal"/>
+      <w:lvlText w:val="%1.%2"/>
+      <w:lvlJc w:val="left"/>
+      <w:pPr>
+        <w:ind w:left="576" w:hanging="576"/>
+      </w:pPr>
+      <w:rPr>
+        <w:rFonts w:hint="default"/>
+      </w:rPr>
+    </w:lvl>
+    <w:lvl w:ilvl="2">
+      <w:start w:val="1"/>
+      <w:numFmt w:val="decimal"/>
+      <w:lvlText w:val="%1.%2.%3"/>
+      <w:lvlJc w:val="left"/>
+      <w:pPr>
+        <w:ind w:left="720" w:hanging="720"/>
+      </w:pPr>
+      <w:rPr>
+        <w:rFonts w:hint="default"/>
+      </w:rPr>
+    </w:lvl>
+    <w:lvl w:ilvl="3">
+      <w:start w:val="1"/>
+      <w:numFmt w:val="decimal"/>
+      <w:lvlText w:val="%1.%2.%3.%4"/>
+      <w:lvlJc w:val="left"/>
+      <w:pPr>
+        <w:ind w:left="864" w:hanging="864"/>
+      </w:pPr>
+      <w:rPr>
+        <w:rFonts w:hint="default"/>
+      </w:rPr>
+    </w:lvl>
+    <w:lvl w:ilvl="4">
+      <w:start w:val="1"/>
+      <w:numFmt w:val="decimal"/>
+      <w:lvlText w:val="%1.%2.%3.%4.%5"/>
+      <w:lvlJc w:val="left"/>
+      <w:pPr>
+        <w:ind w:left="1008" w:hanging="1008"/>
+      </w:pPr>
+      <w:rPr>
+        <w:rFonts w:hint="default"/>
+      </w:rPr>
+    </w:lvl>
+    <w:lvl w:ilvl="5">
+      <w:start w:val="1"/>
+      <w:numFmt w:val="decimal"/>
+      <w:lvlText w:val="%1.%2.%3.%4.%5.%6"/>
+      <w:lvlJc w:val="left"/>
+      <w:pPr>
+        <w:ind w:left="1152" w:hanging="1152"/>
+      </w:pPr>
+      <w:rPr>
+        <w:rFonts w:hint="default"/>
+      </w:rPr>
+    </w:lvl>
+    <w:lvl w:ilvl="6">
+      <w:start w:val="1"/>
+      <w:numFmt w:val="decimal"/>
+      <w:lvlText w:val="%1.%2.%3.%4.%5.%6.%7"/>
+      <w:lvlJc w:val="left"/>
+      <w:pPr>
+        <w:ind w:left="1296" w:hanging="1296"/>
+      </w:pPr>
+      <w:rPr>
+        <w:rFonts w:hint="default"/>
+      </w:rPr>
+    </w:lvl>
+    <w:lvl w:ilvl="7">
+      <w:start w:val="1"/>
+      <w:numFmt w:val="decimal"/>
+      <w:lvlText w:val="%1.%2.%3.%4.%5.%6.%7.%8"/>
+      <w:lvlJc w:val="left"/>
+      <w:pPr>
+        <w:ind w:left="1440" w:hanging="1440"/>
+      </w:pPr>
+      <w:rPr>
+        <w:rFonts w:hint="default"/>
+      </w:rPr>
+    </w:lvl>
+    <w:lvl w:ilvl="8">
+      <w:start w:val="1"/>
+      <w:numFmt w:val="decimal"/>
+      <w:lvlText w:val="%1.%2.%3.%4.%5.%6.%7.%8.%9"/>
+      <w:lvlJc w:val="left"/>
+      <w:pPr>
+        <w:ind w:left="1584" w:hanging="1584"/>
+      </w:pPr>
+      <w:rPr>
+        <w:rFonts w:hint="default"/>
+      </w:rPr>
+    </w:lvl>
+  </w:abstractNum>
+  <w:abstractNum w:abstractNumId="1" w15:restartNumberingAfterBreak="0">
+    <w:nsid w:val="68EE4294"/>
+    <w:multiLevelType w:val="multilevel"/>
+    <w:tmpl w:val="D968F9AA"/>
     <w:lvl w:ilvl="0">
       <w:start w:val="2"/>
       <w:numFmt w:val="decimal"/>
@@ -16090,7 +16194,7 @@
       </w:rPr>
     </w:lvl>
   </w:abstractNum>
-  <w:abstractNum w:abstractNumId="1" w15:restartNumberingAfterBreak="0">
+  <w:abstractNum w:abstractNumId="2" w15:restartNumberingAfterBreak="0">
     <w:nsid w:val="7DFB5EE9"/>
     <w:multiLevelType w:val="multilevel"/>
     <w:tmpl w:val="3809001F"/>
@@ -16177,10 +16281,13 @@
     </w:lvl>
   </w:abstractNum>
   <w:num w:numId="1">
-    <w:abstractNumId w:val="1"/>
+    <w:abstractNumId w:val="2"/>
   </w:num>
   <w:num w:numId="2">
     <w:abstractNumId w:val="0"/>
+  </w:num>
+  <w:num w:numId="3">
+    <w:abstractNumId w:val="1"/>
   </w:num>
 </w:numbering>
 </file>
@@ -16601,7 +16708,7 @@
       <w:keepNext/>
       <w:keepLines/>
       <w:numPr>
-        <w:numId w:val="2"/>
+        <w:numId w:val="3"/>
       </w:numPr>
       <w:spacing w:before="240" w:after="0"/>
       <w:outlineLvl w:val="0"/>
@@ -16628,7 +16735,7 @@
       <w:keepLines/>
       <w:numPr>
         <w:ilvl w:val="1"/>
-        <w:numId w:val="2"/>
+        <w:numId w:val="3"/>
       </w:numPr>
       <w:spacing w:before="40" w:after="0"/>
       <w:outlineLvl w:val="1"/>
@@ -16655,7 +16762,7 @@
       <w:keepLines/>
       <w:numPr>
         <w:ilvl w:val="2"/>
-        <w:numId w:val="2"/>
+        <w:numId w:val="3"/>
       </w:numPr>
       <w:spacing w:before="40" w:after="0"/>
       <w:outlineLvl w:val="2"/>
@@ -16682,7 +16789,7 @@
       <w:keepLines/>
       <w:numPr>
         <w:ilvl w:val="3"/>
-        <w:numId w:val="2"/>
+        <w:numId w:val="3"/>
       </w:numPr>
       <w:spacing w:before="40" w:after="0"/>
       <w:outlineLvl w:val="3"/>
@@ -16709,7 +16816,7 @@
       <w:keepLines/>
       <w:numPr>
         <w:ilvl w:val="4"/>
-        <w:numId w:val="2"/>
+        <w:numId w:val="3"/>
       </w:numPr>
       <w:spacing w:before="40" w:after="0"/>
       <w:outlineLvl w:val="4"/>
@@ -16734,7 +16841,7 @@
       <w:keepLines/>
       <w:numPr>
         <w:ilvl w:val="5"/>
-        <w:numId w:val="2"/>
+        <w:numId w:val="3"/>
       </w:numPr>
       <w:spacing w:before="40" w:after="0"/>
       <w:outlineLvl w:val="5"/>
@@ -16759,7 +16866,7 @@
       <w:keepLines/>
       <w:numPr>
         <w:ilvl w:val="6"/>
-        <w:numId w:val="2"/>
+        <w:numId w:val="3"/>
       </w:numPr>
       <w:spacing w:before="40" w:after="0"/>
       <w:outlineLvl w:val="6"/>
@@ -16786,7 +16893,7 @@
       <w:keepLines/>
       <w:numPr>
         <w:ilvl w:val="7"/>
-        <w:numId w:val="2"/>
+        <w:numId w:val="3"/>
       </w:numPr>
       <w:spacing w:before="40" w:after="0"/>
       <w:outlineLvl w:val="7"/>
@@ -16813,7 +16920,7 @@
       <w:keepLines/>
       <w:numPr>
         <w:ilvl w:val="8"/>
-        <w:numId w:val="2"/>
+        <w:numId w:val="3"/>
       </w:numPr>
       <w:spacing w:before="40" w:after="0"/>
       <w:outlineLvl w:val="8"/>
